--- a/Javalearning.docx
+++ b/Javalearning.docx
@@ -366,7 +366,7 @@
                     <pic:cNvPicPr/>
                   </pic:nvPicPr>
                   <pic:blipFill>
-                    <a:blip r:embed="rId5"/>
+                    <a:blip r:embed="rId7"/>
                     <a:stretch>
                       <a:fillRect/>
                     </a:stretch>
@@ -411,7 +411,7 @@
                     </pic:cNvPicPr>
                   </pic:nvPicPr>
                   <pic:blipFill>
-                    <a:blip r:embed="rId6">
+                    <a:blip r:embed="rId8">
                       <a:extLst>
                         <a:ext uri="{28A0092B-C50C-407E-A947-70E740481C1C}">
                           <a14:useLocalDpi xmlns:a14="http://schemas.microsoft.com/office/drawing/2010/main" val="0"/>
@@ -3423,7 +3423,7 @@
     <w:p>
       <w:pPr>
         <w:rPr>
-          <w:rFonts w:ascii="微软雅黑" w:eastAsia="微软雅黑" w:hAnsi="微软雅黑" w:hint="eastAsia"/>
+          <w:rFonts w:ascii="微软雅黑" w:eastAsia="微软雅黑" w:hAnsi="微软雅黑"/>
           <w:szCs w:val="21"/>
           <w:shd w:val="clear" w:color="auto" w:fill="FFFFFF"/>
         </w:rPr>
@@ -3442,7 +3442,32 @@
           <w:szCs w:val="21"/>
           <w:shd w:val="clear" w:color="auto" w:fill="FFFFFF"/>
         </w:rPr>
-        <w:t>.10</w:t>
+        <w:t>.</w:t>
+      </w:r>
+      <w:r>
+        <w:rPr>
+          <w:rFonts w:ascii="微软雅黑" w:eastAsia="微软雅黑" w:hAnsi="微软雅黑"/>
+          <w:szCs w:val="21"/>
+          <w:shd w:val="clear" w:color="auto" w:fill="FFFFFF"/>
+        </w:rPr>
+        <w:t>9</w:t>
+      </w:r>
+    </w:p>
+    <w:p>
+      <w:pPr>
+        <w:rPr>
+          <w:rFonts w:ascii="微软雅黑" w:eastAsia="微软雅黑" w:hAnsi="微软雅黑" w:hint="eastAsia"/>
+          <w:szCs w:val="21"/>
+          <w:shd w:val="clear" w:color="auto" w:fill="FFFFFF"/>
+        </w:rPr>
+      </w:pPr>
+      <w:r>
+        <w:rPr>
+          <w:rFonts w:ascii="微软雅黑" w:eastAsia="微软雅黑" w:hAnsi="微软雅黑" w:hint="eastAsia"/>
+          <w:szCs w:val="21"/>
+          <w:shd w:val="clear" w:color="auto" w:fill="FFFFFF"/>
+        </w:rPr>
+        <w:t>上传github</w:t>
       </w:r>
       <w:bookmarkStart w:id="0" w:name="_GoBack"/>
       <w:bookmarkEnd w:id="0"/>
@@ -3455,6 +3480,44 @@
     </w:sectPr>
   </w:body>
 </w:document>
+</file>
+
+<file path=word/endnotes.xml><?xml version="1.0" encoding="utf-8"?>
+<w:endnotes xmlns:wpc="http://schemas.microsoft.com/office/word/2010/wordprocessingCanvas" xmlns:cx="http://schemas.microsoft.com/office/drawing/2014/chartex" xmlns:cx1="http://schemas.microsoft.com/office/drawing/2015/9/8/chartex" xmlns:cx2="http://schemas.microsoft.com/office/drawing/2015/10/21/chartex" xmlns:cx3="http://schemas.microsoft.com/office/drawing/2016/5/9/chartex" xmlns:cx4="http://schemas.microsoft.com/office/drawing/2016/5/10/chartex" xmlns:cx5="http://schemas.microsoft.com/office/drawing/2016/5/11/chartex" xmlns:cx6="http://schemas.microsoft.com/office/drawing/2016/5/12/chartex" xmlns:cx7="http://schemas.microsoft.com/office/drawing/2016/5/13/chartex" xmlns:cx8="http://schemas.microsoft.com/office/drawing/2016/5/14/chartex" xmlns:mc="http://schemas.openxmlformats.org/markup-compatibility/2006" xmlns:aink="http://schemas.microsoft.com/office/drawing/2016/ink" xmlns:am3d="http://schemas.microsoft.com/office/drawing/2017/model3d" xmlns:o="urn:schemas-microsoft-com:office:office" xmlns:r="http://schemas.openxmlformats.org/officeDocument/2006/relationships" xmlns:m="http://schemas.openxmlformats.org/officeDocument/2006/math" xmlns:v="urn:schemas-microsoft-com:vml" xmlns:wp14="http://schemas.microsoft.com/office/word/2010/wordprocessingDrawing" xmlns:wp="http://schemas.openxmlformats.org/drawingml/2006/wordprocessingDrawing" xmlns:w10="urn:schemas-microsoft-com:office:word" xmlns:w="http://schemas.openxmlformats.org/wordprocessingml/2006/main" xmlns:w14="http://schemas.microsoft.com/office/word/2010/wordml" xmlns:w15="http://schemas.microsoft.com/office/word/2012/wordml" xmlns:w16cid="http://schemas.microsoft.com/office/word/2016/wordml/cid" xmlns:w16se="http://schemas.microsoft.com/office/word/2015/wordml/symex" xmlns:wpg="http://schemas.microsoft.com/office/word/2010/wordprocessingGroup" xmlns:wpi="http://schemas.microsoft.com/office/word/2010/wordprocessingInk" xmlns:wne="http://schemas.microsoft.com/office/word/2006/wordml" xmlns:wps="http://schemas.microsoft.com/office/word/2010/wordprocessingShape" mc:Ignorable="w14 w15 w16se w16cid wp14">
+  <w:endnote w:type="separator" w:id="-1">
+    <w:p>
+      <w:r>
+        <w:separator/>
+      </w:r>
+    </w:p>
+  </w:endnote>
+  <w:endnote w:type="continuationSeparator" w:id="0">
+    <w:p>
+      <w:r>
+        <w:continuationSeparator/>
+      </w:r>
+    </w:p>
+  </w:endnote>
+</w:endnotes>
+</file>
+
+<file path=word/footnotes.xml><?xml version="1.0" encoding="utf-8"?>
+<w:footnotes xmlns:wpc="http://schemas.microsoft.com/office/word/2010/wordprocessingCanvas" xmlns:cx="http://schemas.microsoft.com/office/drawing/2014/chartex" xmlns:cx1="http://schemas.microsoft.com/office/drawing/2015/9/8/chartex" xmlns:cx2="http://schemas.microsoft.com/office/drawing/2015/10/21/chartex" xmlns:cx3="http://schemas.microsoft.com/office/drawing/2016/5/9/chartex" xmlns:cx4="http://schemas.microsoft.com/office/drawing/2016/5/10/chartex" xmlns:cx5="http://schemas.microsoft.com/office/drawing/2016/5/11/chartex" xmlns:cx6="http://schemas.microsoft.com/office/drawing/2016/5/12/chartex" xmlns:cx7="http://schemas.microsoft.com/office/drawing/2016/5/13/chartex" xmlns:cx8="http://schemas.microsoft.com/office/drawing/2016/5/14/chartex" xmlns:mc="http://schemas.openxmlformats.org/markup-compatibility/2006" xmlns:aink="http://schemas.microsoft.com/office/drawing/2016/ink" xmlns:am3d="http://schemas.microsoft.com/office/drawing/2017/model3d" xmlns:o="urn:schemas-microsoft-com:office:office" xmlns:r="http://schemas.openxmlformats.org/officeDocument/2006/relationships" xmlns:m="http://schemas.openxmlformats.org/officeDocument/2006/math" xmlns:v="urn:schemas-microsoft-com:vml" xmlns:wp14="http://schemas.microsoft.com/office/word/2010/wordprocessingDrawing" xmlns:wp="http://schemas.openxmlformats.org/drawingml/2006/wordprocessingDrawing" xmlns:w10="urn:schemas-microsoft-com:office:word" xmlns:w="http://schemas.openxmlformats.org/wordprocessingml/2006/main" xmlns:w14="http://schemas.microsoft.com/office/word/2010/wordml" xmlns:w15="http://schemas.microsoft.com/office/word/2012/wordml" xmlns:w16cid="http://schemas.microsoft.com/office/word/2016/wordml/cid" xmlns:w16se="http://schemas.microsoft.com/office/word/2015/wordml/symex" xmlns:wpg="http://schemas.microsoft.com/office/word/2010/wordprocessingGroup" xmlns:wpi="http://schemas.microsoft.com/office/word/2010/wordprocessingInk" xmlns:wne="http://schemas.microsoft.com/office/word/2006/wordml" xmlns:wps="http://schemas.microsoft.com/office/word/2010/wordprocessingShape" mc:Ignorable="w14 w15 w16se w16cid wp14">
+  <w:footnote w:type="separator" w:id="-1">
+    <w:p>
+      <w:r>
+        <w:separator/>
+      </w:r>
+    </w:p>
+  </w:footnote>
+  <w:footnote w:type="continuationSeparator" w:id="0">
+    <w:p>
+      <w:r>
+        <w:continuationSeparator/>
+      </w:r>
+    </w:p>
+  </w:footnote>
+</w:footnotes>
 </file>
 
 <file path=word/numbering.xml><?xml version="1.0" encoding="utf-8"?>
@@ -4237,6 +4300,71 @@
       <w:szCs w:val="32"/>
     </w:rPr>
   </w:style>
+  <w:style w:type="paragraph" w:styleId="a7">
+    <w:name w:val="header"/>
+    <w:basedOn w:val="a"/>
+    <w:link w:val="a8"/>
+    <w:uiPriority w:val="99"/>
+    <w:unhideWhenUsed/>
+    <w:rsid w:val="00234806"/>
+    <w:pPr>
+      <w:pBdr>
+        <w:bottom w:val="single" w:sz="6" w:space="1" w:color="auto"/>
+      </w:pBdr>
+      <w:tabs>
+        <w:tab w:val="center" w:pos="4153"/>
+        <w:tab w:val="right" w:pos="8306"/>
+      </w:tabs>
+      <w:snapToGrid w:val="0"/>
+      <w:jc w:val="center"/>
+    </w:pPr>
+    <w:rPr>
+      <w:sz w:val="18"/>
+      <w:szCs w:val="18"/>
+    </w:rPr>
+  </w:style>
+  <w:style w:type="character" w:customStyle="1" w:styleId="a8">
+    <w:name w:val="页眉 字符"/>
+    <w:basedOn w:val="a0"/>
+    <w:link w:val="a7"/>
+    <w:uiPriority w:val="99"/>
+    <w:rsid w:val="00234806"/>
+    <w:rPr>
+      <w:sz w:val="18"/>
+      <w:szCs w:val="18"/>
+    </w:rPr>
+  </w:style>
+  <w:style w:type="paragraph" w:styleId="a9">
+    <w:name w:val="footer"/>
+    <w:basedOn w:val="a"/>
+    <w:link w:val="aa"/>
+    <w:uiPriority w:val="99"/>
+    <w:unhideWhenUsed/>
+    <w:rsid w:val="00234806"/>
+    <w:pPr>
+      <w:tabs>
+        <w:tab w:val="center" w:pos="4153"/>
+        <w:tab w:val="right" w:pos="8306"/>
+      </w:tabs>
+      <w:snapToGrid w:val="0"/>
+      <w:jc w:val="left"/>
+    </w:pPr>
+    <w:rPr>
+      <w:sz w:val="18"/>
+      <w:szCs w:val="18"/>
+    </w:rPr>
+  </w:style>
+  <w:style w:type="character" w:customStyle="1" w:styleId="aa">
+    <w:name w:val="页脚 字符"/>
+    <w:basedOn w:val="a0"/>
+    <w:link w:val="a9"/>
+    <w:uiPriority w:val="99"/>
+    <w:rsid w:val="00234806"/>
+    <w:rPr>
+      <w:sz w:val="18"/>
+      <w:szCs w:val="18"/>
+    </w:rPr>
+  </w:style>
 </w:styles>
 </file>
 

--- a/Javalearning.docx
+++ b/Javalearning.docx
@@ -366,7 +366,7 @@
                     <pic:cNvPicPr/>
                   </pic:nvPicPr>
                   <pic:blipFill>
-                    <a:blip r:embed="rId7"/>
+                    <a:blip r:embed="rId5"/>
                     <a:stretch>
                       <a:fillRect/>
                     </a:stretch>
@@ -411,7 +411,7 @@
                     </pic:cNvPicPr>
                   </pic:nvPicPr>
                   <pic:blipFill>
-                    <a:blip r:embed="rId8">
+                    <a:blip r:embed="rId6">
                       <a:extLst>
                         <a:ext uri="{28A0092B-C50C-407E-A947-70E740481C1C}">
                           <a14:useLocalDpi xmlns:a14="http://schemas.microsoft.com/office/drawing/2010/main" val="0"/>
@@ -3442,32 +3442,392 @@
           <w:szCs w:val="21"/>
           <w:shd w:val="clear" w:color="auto" w:fill="FFFFFF"/>
         </w:rPr>
-        <w:t>.</w:t>
-      </w:r>
-      <w:r>
-        <w:rPr>
-          <w:rFonts w:ascii="微软雅黑" w:eastAsia="微软雅黑" w:hAnsi="微软雅黑"/>
-          <w:szCs w:val="21"/>
-          <w:shd w:val="clear" w:color="auto" w:fill="FFFFFF"/>
-        </w:rPr>
-        <w:t>9</w:t>
-      </w:r>
-    </w:p>
-    <w:p>
-      <w:pPr>
-        <w:rPr>
-          <w:rFonts w:ascii="微软雅黑" w:eastAsia="微软雅黑" w:hAnsi="微软雅黑" w:hint="eastAsia"/>
-          <w:szCs w:val="21"/>
-          <w:shd w:val="clear" w:color="auto" w:fill="FFFFFF"/>
-        </w:rPr>
-      </w:pPr>
-      <w:r>
-        <w:rPr>
-          <w:rFonts w:ascii="微软雅黑" w:eastAsia="微软雅黑" w:hAnsi="微软雅黑" w:hint="eastAsia"/>
-          <w:szCs w:val="21"/>
-          <w:shd w:val="clear" w:color="auto" w:fill="FFFFFF"/>
-        </w:rPr>
-        <w:t>上传github</w:t>
+        <w:t>.10</w:t>
+      </w:r>
+    </w:p>
+    <w:p>
+      <w:pPr>
+        <w:rPr>
+          <w:rFonts w:ascii="微软雅黑" w:eastAsia="微软雅黑" w:hAnsi="微软雅黑" w:hint="eastAsia"/>
+          <w:szCs w:val="21"/>
+          <w:shd w:val="clear" w:color="auto" w:fill="FFFFFF"/>
+        </w:rPr>
+      </w:pPr>
+      <w:r>
+        <w:rPr>
+          <w:rFonts w:ascii="微软雅黑" w:eastAsia="微软雅黑" w:hAnsi="微软雅黑"/>
+          <w:szCs w:val="21"/>
+          <w:shd w:val="clear" w:color="auto" w:fill="FFFFFF"/>
+        </w:rPr>
+        <w:t>Bootstrap</w:t>
+      </w:r>
+      <w:r>
+        <w:rPr>
+          <w:rFonts w:ascii="微软雅黑" w:eastAsia="微软雅黑" w:hAnsi="微软雅黑" w:hint="eastAsia"/>
+          <w:szCs w:val="21"/>
+          <w:shd w:val="clear" w:color="auto" w:fill="FFFFFF"/>
+        </w:rPr>
+        <w:t>、</w:t>
+      </w:r>
+      <w:proofErr w:type="spellStart"/>
+      <w:r>
+        <w:rPr>
+          <w:rFonts w:ascii="微软雅黑" w:eastAsia="微软雅黑" w:hAnsi="微软雅黑"/>
+          <w:szCs w:val="21"/>
+          <w:shd w:val="clear" w:color="auto" w:fill="FFFFFF"/>
+        </w:rPr>
+        <w:t>thymeleaf</w:t>
+      </w:r>
+      <w:proofErr w:type="spellEnd"/>
+      <w:r>
+        <w:rPr>
+          <w:rFonts w:ascii="微软雅黑" w:eastAsia="微软雅黑" w:hAnsi="微软雅黑" w:hint="eastAsia"/>
+          <w:szCs w:val="21"/>
+          <w:shd w:val="clear" w:color="auto" w:fill="FFFFFF"/>
+        </w:rPr>
+        <w:t>、</w:t>
+      </w:r>
+      <w:proofErr w:type="spellStart"/>
+      <w:r>
+        <w:rPr>
+          <w:rFonts w:ascii="微软雅黑" w:eastAsia="微软雅黑" w:hAnsi="微软雅黑"/>
+          <w:szCs w:val="21"/>
+          <w:shd w:val="clear" w:color="auto" w:fill="FFFFFF"/>
+        </w:rPr>
+        <w:t>frontawesom</w:t>
+      </w:r>
+      <w:proofErr w:type="spellEnd"/>
+      <w:r>
+        <w:rPr>
+          <w:rFonts w:ascii="微软雅黑" w:eastAsia="微软雅黑" w:hAnsi="微软雅黑"/>
+          <w:szCs w:val="21"/>
+          <w:shd w:val="clear" w:color="auto" w:fill="FFFFFF"/>
+        </w:rPr>
+        <w:t>(</w:t>
+      </w:r>
+      <w:r>
+        <w:rPr>
+          <w:rFonts w:ascii="微软雅黑" w:eastAsia="微软雅黑" w:hAnsi="微软雅黑" w:hint="eastAsia"/>
+          <w:szCs w:val="21"/>
+          <w:shd w:val="clear" w:color="auto" w:fill="FFFFFF"/>
+        </w:rPr>
+        <w:t>小图标网站</w:t>
+      </w:r>
+      <w:r>
+        <w:rPr>
+          <w:rFonts w:ascii="微软雅黑" w:eastAsia="微软雅黑" w:hAnsi="微软雅黑"/>
+          <w:szCs w:val="21"/>
+          <w:shd w:val="clear" w:color="auto" w:fill="FFFFFF"/>
+        </w:rPr>
+        <w:t>)</w:t>
+      </w:r>
+    </w:p>
+    <w:p>
+      <w:pPr>
+        <w:rPr>
+          <w:rFonts w:ascii="微软雅黑" w:eastAsia="微软雅黑" w:hAnsi="微软雅黑"/>
+          <w:szCs w:val="21"/>
+          <w:shd w:val="clear" w:color="auto" w:fill="FFFFFF"/>
+        </w:rPr>
+      </w:pPr>
+      <w:proofErr w:type="spellStart"/>
+      <w:proofErr w:type="gramStart"/>
+      <w:r>
+        <w:rPr>
+          <w:rFonts w:ascii="微软雅黑" w:eastAsia="微软雅黑" w:hAnsi="微软雅黑"/>
+          <w:szCs w:val="21"/>
+          <w:shd w:val="clear" w:color="auto" w:fill="FFFFFF"/>
+        </w:rPr>
+        <w:t>list</w:t>
+      </w:r>
+      <w:r>
+        <w:rPr>
+          <w:rFonts w:ascii="微软雅黑" w:eastAsia="微软雅黑" w:hAnsi="微软雅黑"/>
+          <w:szCs w:val="21"/>
+          <w:shd w:val="clear" w:color="auto" w:fill="FFFFFF"/>
+        </w:rPr>
+        <w:t>?</w:t>
+      </w:r>
+      <w:r>
+        <w:rPr>
+          <w:rFonts w:ascii="微软雅黑" w:eastAsia="微软雅黑" w:hAnsi="微软雅黑" w:hint="eastAsia"/>
+          <w:szCs w:val="21"/>
+          <w:shd w:val="clear" w:color="auto" w:fill="FFFFFF"/>
+        </w:rPr>
+        <w:t>p</w:t>
+      </w:r>
+      <w:r>
+        <w:rPr>
+          <w:rFonts w:ascii="微软雅黑" w:eastAsia="微软雅黑" w:hAnsi="微软雅黑"/>
+          <w:szCs w:val="21"/>
+          <w:shd w:val="clear" w:color="auto" w:fill="FFFFFF"/>
+        </w:rPr>
+        <w:t>ageNo</w:t>
+      </w:r>
+      <w:proofErr w:type="spellEnd"/>
+      <w:proofErr w:type="gramEnd"/>
+      <w:r>
+        <w:rPr>
+          <w:rFonts w:ascii="微软雅黑" w:eastAsia="微软雅黑" w:hAnsi="微软雅黑"/>
+          <w:szCs w:val="21"/>
+          <w:shd w:val="clear" w:color="auto" w:fill="FFFFFF"/>
+        </w:rPr>
+        <w:t xml:space="preserve">=2 </w:t>
+      </w:r>
+      <w:r>
+        <w:rPr>
+          <w:rFonts w:ascii="微软雅黑" w:eastAsia="微软雅黑" w:hAnsi="微软雅黑" w:hint="eastAsia"/>
+          <w:szCs w:val="21"/>
+          <w:shd w:val="clear" w:color="auto" w:fill="FFFFFF"/>
+        </w:rPr>
+        <w:t>从controller传入</w:t>
+      </w:r>
+    </w:p>
+    <w:p>
+      <w:pPr>
+        <w:rPr>
+          <w:rFonts w:ascii="微软雅黑" w:eastAsia="微软雅黑" w:hAnsi="微软雅黑"/>
+          <w:szCs w:val="21"/>
+          <w:shd w:val="clear" w:color="auto" w:fill="FFFFFF"/>
+        </w:rPr>
+      </w:pPr>
+      <w:r>
+        <w:rPr>
+          <w:rFonts w:ascii="微软雅黑" w:eastAsia="微软雅黑" w:hAnsi="微软雅黑"/>
+          <w:szCs w:val="21"/>
+          <w:shd w:val="clear" w:color="auto" w:fill="FFFFFF"/>
+        </w:rPr>
+        <w:t>@Param("begin") int begin</w:t>
+      </w:r>
+      <w:r>
+        <w:rPr>
+          <w:rFonts w:ascii="微软雅黑" w:eastAsia="微软雅黑" w:hAnsi="微软雅黑"/>
+          <w:szCs w:val="21"/>
+          <w:shd w:val="clear" w:color="auto" w:fill="FFFFFF"/>
+        </w:rPr>
+        <w:t xml:space="preserve"> </w:t>
+      </w:r>
+      <w:r>
+        <w:rPr>
+          <w:rFonts w:ascii="微软雅黑" w:eastAsia="微软雅黑" w:hAnsi="微软雅黑" w:hint="eastAsia"/>
+          <w:szCs w:val="21"/>
+          <w:shd w:val="clear" w:color="auto" w:fill="FFFFFF"/>
+        </w:rPr>
+        <w:t>代表传入mapper的声明 在mapper.</w:t>
+      </w:r>
+      <w:r>
+        <w:rPr>
+          <w:rFonts w:ascii="微软雅黑" w:eastAsia="微软雅黑" w:hAnsi="微软雅黑"/>
+          <w:szCs w:val="21"/>
+          <w:shd w:val="clear" w:color="auto" w:fill="FFFFFF"/>
+        </w:rPr>
+        <w:t xml:space="preserve">java </w:t>
+      </w:r>
+      <w:r>
+        <w:rPr>
+          <w:rFonts w:ascii="微软雅黑" w:eastAsia="微软雅黑" w:hAnsi="微软雅黑" w:hint="eastAsia"/>
+          <w:szCs w:val="21"/>
+          <w:shd w:val="clear" w:color="auto" w:fill="FFFFFF"/>
+        </w:rPr>
+        <w:t>到m</w:t>
+      </w:r>
+      <w:r>
+        <w:rPr>
+          <w:rFonts w:ascii="微软雅黑" w:eastAsia="微软雅黑" w:hAnsi="微软雅黑"/>
+          <w:szCs w:val="21"/>
+          <w:shd w:val="clear" w:color="auto" w:fill="FFFFFF"/>
+        </w:rPr>
+        <w:t>apper.xml</w:t>
+      </w:r>
+    </w:p>
+    <w:p>
+      <w:pPr>
+        <w:rPr>
+          <w:rFonts w:ascii="微软雅黑" w:eastAsia="微软雅黑" w:hAnsi="微软雅黑"/>
+          <w:color w:val="FF0000"/>
+          <w:szCs w:val="21"/>
+          <w:shd w:val="clear" w:color="auto" w:fill="FFFFFF"/>
+        </w:rPr>
+      </w:pPr>
+      <w:r>
+        <w:rPr>
+          <w:rFonts w:ascii="微软雅黑" w:eastAsia="微软雅黑" w:hAnsi="微软雅黑"/>
+          <w:szCs w:val="21"/>
+          <w:shd w:val="clear" w:color="auto" w:fill="FFFFFF"/>
+        </w:rPr>
+        <w:t xml:space="preserve">W3 school </w:t>
+      </w:r>
+      <w:r>
+        <w:rPr>
+          <w:rFonts w:ascii="微软雅黑" w:eastAsia="微软雅黑" w:hAnsi="微软雅黑" w:hint="eastAsia"/>
+          <w:szCs w:val="21"/>
+          <w:shd w:val="clear" w:color="auto" w:fill="FFFFFF"/>
+        </w:rPr>
+        <w:t>jQuery教程（比普通</w:t>
+      </w:r>
+      <w:proofErr w:type="spellStart"/>
+      <w:r>
+        <w:rPr>
+          <w:rFonts w:ascii="微软雅黑" w:eastAsia="微软雅黑" w:hAnsi="微软雅黑" w:hint="eastAsia"/>
+          <w:szCs w:val="21"/>
+          <w:shd w:val="clear" w:color="auto" w:fill="FFFFFF"/>
+        </w:rPr>
+        <w:t>js</w:t>
+      </w:r>
+      <w:proofErr w:type="spellEnd"/>
+      <w:r>
+        <w:rPr>
+          <w:rFonts w:ascii="微软雅黑" w:eastAsia="微软雅黑" w:hAnsi="微软雅黑" w:hint="eastAsia"/>
+          <w:szCs w:val="21"/>
+          <w:shd w:val="clear" w:color="auto" w:fill="FFFFFF"/>
+        </w:rPr>
+        <w:t>方便）</w:t>
+      </w:r>
+      <w:r>
+        <w:rPr>
+          <w:rFonts w:ascii="微软雅黑" w:eastAsia="微软雅黑" w:hAnsi="微软雅黑" w:hint="eastAsia"/>
+          <w:szCs w:val="21"/>
+          <w:shd w:val="clear" w:color="auto" w:fill="FFFFFF"/>
+        </w:rPr>
+        <w:t xml:space="preserve"> </w:t>
+      </w:r>
+      <w:r>
+        <w:rPr>
+          <w:rFonts w:ascii="微软雅黑" w:eastAsia="微软雅黑" w:hAnsi="微软雅黑"/>
+          <w:color w:val="FF0000"/>
+          <w:szCs w:val="21"/>
+          <w:shd w:val="clear" w:color="auto" w:fill="FFFFFF"/>
+        </w:rPr>
+        <w:t>jQuery</w:t>
+      </w:r>
+      <w:r>
+        <w:rPr>
+          <w:rFonts w:ascii="微软雅黑" w:eastAsia="微软雅黑" w:hAnsi="微软雅黑" w:hint="eastAsia"/>
+          <w:color w:val="FF0000"/>
+          <w:szCs w:val="21"/>
+          <w:shd w:val="clear" w:color="auto" w:fill="FFFFFF"/>
+        </w:rPr>
+        <w:t>选择器</w:t>
+      </w:r>
+      <w:r>
+        <w:rPr>
+          <w:rFonts w:ascii="微软雅黑" w:eastAsia="微软雅黑" w:hAnsi="微软雅黑" w:hint="eastAsia"/>
+          <w:color w:val="FF0000"/>
+          <w:szCs w:val="21"/>
+          <w:shd w:val="clear" w:color="auto" w:fill="FFFFFF"/>
+        </w:rPr>
+        <w:t xml:space="preserve"> </w:t>
+      </w:r>
+      <w:proofErr w:type="spellStart"/>
+      <w:r>
+        <w:rPr>
+          <w:rFonts w:ascii="微软雅黑" w:eastAsia="微软雅黑" w:hAnsi="微软雅黑"/>
+          <w:color w:val="FF0000"/>
+          <w:szCs w:val="21"/>
+          <w:shd w:val="clear" w:color="auto" w:fill="FFFFFF"/>
+        </w:rPr>
+        <w:t>selected&amp;checked</w:t>
+      </w:r>
+      <w:proofErr w:type="spellEnd"/>
+    </w:p>
+    <w:p>
+      <w:pPr>
+        <w:rPr>
+          <w:rFonts w:ascii="微软雅黑" w:eastAsia="微软雅黑" w:hAnsi="微软雅黑"/>
+          <w:szCs w:val="21"/>
+          <w:shd w:val="clear" w:color="auto" w:fill="FFFFFF"/>
+        </w:rPr>
+      </w:pPr>
+      <w:r>
+        <w:rPr>
+          <w:rFonts w:ascii="微软雅黑" w:eastAsia="微软雅黑" w:hAnsi="微软雅黑"/>
+          <w:szCs w:val="21"/>
+          <w:shd w:val="clear" w:color="auto" w:fill="FFFFFF"/>
+        </w:rPr>
+        <w:t>I</w:t>
+      </w:r>
+      <w:r>
+        <w:rPr>
+          <w:rFonts w:ascii="微软雅黑" w:eastAsia="微软雅黑" w:hAnsi="微软雅黑"/>
+          <w:szCs w:val="21"/>
+          <w:shd w:val="clear" w:color="auto" w:fill="FFFFFF"/>
+        </w:rPr>
+        <w:t>nput</w:t>
+      </w:r>
+      <w:r>
+        <w:rPr>
+          <w:rFonts w:ascii="微软雅黑" w:eastAsia="微软雅黑" w:hAnsi="微软雅黑"/>
+          <w:szCs w:val="21"/>
+          <w:shd w:val="clear" w:color="auto" w:fill="FFFFFF"/>
+        </w:rPr>
+        <w:t>[name=</w:t>
+      </w:r>
+      <w:r>
+        <w:rPr>
+          <w:rFonts w:ascii="微软雅黑" w:eastAsia="微软雅黑" w:hAnsi="微软雅黑"/>
+          <w:szCs w:val="21"/>
+          <w:shd w:val="clear" w:color="auto" w:fill="FFFFFF"/>
+        </w:rPr>
+        <w:t>’</w:t>
+      </w:r>
+      <w:r>
+        <w:rPr>
+          <w:rFonts w:ascii="微软雅黑" w:eastAsia="微软雅黑" w:hAnsi="微软雅黑"/>
+          <w:szCs w:val="21"/>
+          <w:shd w:val="clear" w:color="auto" w:fill="FFFFFF"/>
+        </w:rPr>
+        <w:t>sex</w:t>
+      </w:r>
+      <w:r>
+        <w:rPr>
+          <w:rFonts w:ascii="微软雅黑" w:eastAsia="微软雅黑" w:hAnsi="微软雅黑"/>
+          <w:szCs w:val="21"/>
+          <w:shd w:val="clear" w:color="auto" w:fill="FFFFFF"/>
+        </w:rPr>
+        <w:t>’</w:t>
+      </w:r>
+      <w:proofErr w:type="gramStart"/>
+      <w:r>
+        <w:rPr>
+          <w:rFonts w:ascii="微软雅黑" w:eastAsia="微软雅黑" w:hAnsi="微软雅黑"/>
+          <w:szCs w:val="21"/>
+          <w:shd w:val="clear" w:color="auto" w:fill="FFFFFF"/>
+        </w:rPr>
+        <w:t>]</w:t>
+      </w:r>
+      <w:r>
+        <w:rPr>
+          <w:rFonts w:ascii="微软雅黑" w:eastAsia="微软雅黑" w:hAnsi="微软雅黑"/>
+          <w:szCs w:val="21"/>
+          <w:shd w:val="clear" w:color="auto" w:fill="FFFFFF"/>
+        </w:rPr>
+        <w:t>:checked</w:t>
+      </w:r>
+      <w:proofErr w:type="gramEnd"/>
+    </w:p>
+    <w:p>
+      <w:pPr>
+        <w:rPr>
+          <w:rFonts w:ascii="微软雅黑" w:eastAsia="微软雅黑" w:hAnsi="微软雅黑" w:hint="eastAsia"/>
+          <w:szCs w:val="21"/>
+          <w:shd w:val="clear" w:color="auto" w:fill="FFFFFF"/>
+        </w:rPr>
+      </w:pPr>
+      <w:r>
+        <w:rPr>
+          <w:rFonts w:ascii="微软雅黑" w:eastAsia="微软雅黑" w:hAnsi="微软雅黑"/>
+          <w:szCs w:val="21"/>
+          <w:shd w:val="clear" w:color="auto" w:fill="FFFFFF"/>
+        </w:rPr>
+        <w:t>Ajax</w:t>
+      </w:r>
+      <w:r>
+        <w:rPr>
+          <w:rFonts w:ascii="微软雅黑" w:eastAsia="微软雅黑" w:hAnsi="微软雅黑" w:hint="eastAsia"/>
+          <w:szCs w:val="21"/>
+          <w:shd w:val="clear" w:color="auto" w:fill="FFFFFF"/>
+        </w:rPr>
+        <w:t>页面刷新方法</w:t>
       </w:r>
       <w:bookmarkStart w:id="0" w:name="_GoBack"/>
       <w:bookmarkEnd w:id="0"/>
@@ -3480,44 +3840,6 @@
     </w:sectPr>
   </w:body>
 </w:document>
-</file>
-
-<file path=word/endnotes.xml><?xml version="1.0" encoding="utf-8"?>
-<w:endnotes xmlns:wpc="http://schemas.microsoft.com/office/word/2010/wordprocessingCanvas" xmlns:cx="http://schemas.microsoft.com/office/drawing/2014/chartex" xmlns:cx1="http://schemas.microsoft.com/office/drawing/2015/9/8/chartex" xmlns:cx2="http://schemas.microsoft.com/office/drawing/2015/10/21/chartex" xmlns:cx3="http://schemas.microsoft.com/office/drawing/2016/5/9/chartex" xmlns:cx4="http://schemas.microsoft.com/office/drawing/2016/5/10/chartex" xmlns:cx5="http://schemas.microsoft.com/office/drawing/2016/5/11/chartex" xmlns:cx6="http://schemas.microsoft.com/office/drawing/2016/5/12/chartex" xmlns:cx7="http://schemas.microsoft.com/office/drawing/2016/5/13/chartex" xmlns:cx8="http://schemas.microsoft.com/office/drawing/2016/5/14/chartex" xmlns:mc="http://schemas.openxmlformats.org/markup-compatibility/2006" xmlns:aink="http://schemas.microsoft.com/office/drawing/2016/ink" xmlns:am3d="http://schemas.microsoft.com/office/drawing/2017/model3d" xmlns:o="urn:schemas-microsoft-com:office:office" xmlns:r="http://schemas.openxmlformats.org/officeDocument/2006/relationships" xmlns:m="http://schemas.openxmlformats.org/officeDocument/2006/math" xmlns:v="urn:schemas-microsoft-com:vml" xmlns:wp14="http://schemas.microsoft.com/office/word/2010/wordprocessingDrawing" xmlns:wp="http://schemas.openxmlformats.org/drawingml/2006/wordprocessingDrawing" xmlns:w10="urn:schemas-microsoft-com:office:word" xmlns:w="http://schemas.openxmlformats.org/wordprocessingml/2006/main" xmlns:w14="http://schemas.microsoft.com/office/word/2010/wordml" xmlns:w15="http://schemas.microsoft.com/office/word/2012/wordml" xmlns:w16cid="http://schemas.microsoft.com/office/word/2016/wordml/cid" xmlns:w16se="http://schemas.microsoft.com/office/word/2015/wordml/symex" xmlns:wpg="http://schemas.microsoft.com/office/word/2010/wordprocessingGroup" xmlns:wpi="http://schemas.microsoft.com/office/word/2010/wordprocessingInk" xmlns:wne="http://schemas.microsoft.com/office/word/2006/wordml" xmlns:wps="http://schemas.microsoft.com/office/word/2010/wordprocessingShape" mc:Ignorable="w14 w15 w16se w16cid wp14">
-  <w:endnote w:type="separator" w:id="-1">
-    <w:p>
-      <w:r>
-        <w:separator/>
-      </w:r>
-    </w:p>
-  </w:endnote>
-  <w:endnote w:type="continuationSeparator" w:id="0">
-    <w:p>
-      <w:r>
-        <w:continuationSeparator/>
-      </w:r>
-    </w:p>
-  </w:endnote>
-</w:endnotes>
-</file>
-
-<file path=word/footnotes.xml><?xml version="1.0" encoding="utf-8"?>
-<w:footnotes xmlns:wpc="http://schemas.microsoft.com/office/word/2010/wordprocessingCanvas" xmlns:cx="http://schemas.microsoft.com/office/drawing/2014/chartex" xmlns:cx1="http://schemas.microsoft.com/office/drawing/2015/9/8/chartex" xmlns:cx2="http://schemas.microsoft.com/office/drawing/2015/10/21/chartex" xmlns:cx3="http://schemas.microsoft.com/office/drawing/2016/5/9/chartex" xmlns:cx4="http://schemas.microsoft.com/office/drawing/2016/5/10/chartex" xmlns:cx5="http://schemas.microsoft.com/office/drawing/2016/5/11/chartex" xmlns:cx6="http://schemas.microsoft.com/office/drawing/2016/5/12/chartex" xmlns:cx7="http://schemas.microsoft.com/office/drawing/2016/5/13/chartex" xmlns:cx8="http://schemas.microsoft.com/office/drawing/2016/5/14/chartex" xmlns:mc="http://schemas.openxmlformats.org/markup-compatibility/2006" xmlns:aink="http://schemas.microsoft.com/office/drawing/2016/ink" xmlns:am3d="http://schemas.microsoft.com/office/drawing/2017/model3d" xmlns:o="urn:schemas-microsoft-com:office:office" xmlns:r="http://schemas.openxmlformats.org/officeDocument/2006/relationships" xmlns:m="http://schemas.openxmlformats.org/officeDocument/2006/math" xmlns:v="urn:schemas-microsoft-com:vml" xmlns:wp14="http://schemas.microsoft.com/office/word/2010/wordprocessingDrawing" xmlns:wp="http://schemas.openxmlformats.org/drawingml/2006/wordprocessingDrawing" xmlns:w10="urn:schemas-microsoft-com:office:word" xmlns:w="http://schemas.openxmlformats.org/wordprocessingml/2006/main" xmlns:w14="http://schemas.microsoft.com/office/word/2010/wordml" xmlns:w15="http://schemas.microsoft.com/office/word/2012/wordml" xmlns:w16cid="http://schemas.microsoft.com/office/word/2016/wordml/cid" xmlns:w16se="http://schemas.microsoft.com/office/word/2015/wordml/symex" xmlns:wpg="http://schemas.microsoft.com/office/word/2010/wordprocessingGroup" xmlns:wpi="http://schemas.microsoft.com/office/word/2010/wordprocessingInk" xmlns:wne="http://schemas.microsoft.com/office/word/2006/wordml" xmlns:wps="http://schemas.microsoft.com/office/word/2010/wordprocessingShape" mc:Ignorable="w14 w15 w16se w16cid wp14">
-  <w:footnote w:type="separator" w:id="-1">
-    <w:p>
-      <w:r>
-        <w:separator/>
-      </w:r>
-    </w:p>
-  </w:footnote>
-  <w:footnote w:type="continuationSeparator" w:id="0">
-    <w:p>
-      <w:r>
-        <w:continuationSeparator/>
-      </w:r>
-    </w:p>
-  </w:footnote>
-</w:footnotes>
 </file>
 
 <file path=word/numbering.xml><?xml version="1.0" encoding="utf-8"?>
@@ -4300,71 +4622,6 @@
       <w:szCs w:val="32"/>
     </w:rPr>
   </w:style>
-  <w:style w:type="paragraph" w:styleId="a7">
-    <w:name w:val="header"/>
-    <w:basedOn w:val="a"/>
-    <w:link w:val="a8"/>
-    <w:uiPriority w:val="99"/>
-    <w:unhideWhenUsed/>
-    <w:rsid w:val="00234806"/>
-    <w:pPr>
-      <w:pBdr>
-        <w:bottom w:val="single" w:sz="6" w:space="1" w:color="auto"/>
-      </w:pBdr>
-      <w:tabs>
-        <w:tab w:val="center" w:pos="4153"/>
-        <w:tab w:val="right" w:pos="8306"/>
-      </w:tabs>
-      <w:snapToGrid w:val="0"/>
-      <w:jc w:val="center"/>
-    </w:pPr>
-    <w:rPr>
-      <w:sz w:val="18"/>
-      <w:szCs w:val="18"/>
-    </w:rPr>
-  </w:style>
-  <w:style w:type="character" w:customStyle="1" w:styleId="a8">
-    <w:name w:val="页眉 字符"/>
-    <w:basedOn w:val="a0"/>
-    <w:link w:val="a7"/>
-    <w:uiPriority w:val="99"/>
-    <w:rsid w:val="00234806"/>
-    <w:rPr>
-      <w:sz w:val="18"/>
-      <w:szCs w:val="18"/>
-    </w:rPr>
-  </w:style>
-  <w:style w:type="paragraph" w:styleId="a9">
-    <w:name w:val="footer"/>
-    <w:basedOn w:val="a"/>
-    <w:link w:val="aa"/>
-    <w:uiPriority w:val="99"/>
-    <w:unhideWhenUsed/>
-    <w:rsid w:val="00234806"/>
-    <w:pPr>
-      <w:tabs>
-        <w:tab w:val="center" w:pos="4153"/>
-        <w:tab w:val="right" w:pos="8306"/>
-      </w:tabs>
-      <w:snapToGrid w:val="0"/>
-      <w:jc w:val="left"/>
-    </w:pPr>
-    <w:rPr>
-      <w:sz w:val="18"/>
-      <w:szCs w:val="18"/>
-    </w:rPr>
-  </w:style>
-  <w:style w:type="character" w:customStyle="1" w:styleId="aa">
-    <w:name w:val="页脚 字符"/>
-    <w:basedOn w:val="a0"/>
-    <w:link w:val="a9"/>
-    <w:uiPriority w:val="99"/>
-    <w:rsid w:val="00234806"/>
-    <w:rPr>
-      <w:sz w:val="18"/>
-      <w:szCs w:val="18"/>
-    </w:rPr>
-  </w:style>
 </w:styles>
 </file>
 
